--- a/法令ファイル/平成二十八年熊本地震による災害についての特定非常災害及びこれに対し適用すべき措置の指定に関する政令/平成二十八年熊本地震による災害についての特定非常災害及びこれに対し適用すべき措置の指定に関する政令（平成二十八年政令第二百十三号）.docx
+++ b/法令ファイル/平成二十八年熊本地震による災害についての特定非常災害及びこれに対し適用すべき措置の指定に関する政令/平成二十八年熊本地震による災害についての特定非常災害及びこれに対し適用すべき措置の指定に関する政令（平成二十八年政令第二百十三号）.docx
@@ -165,7 +165,7 @@
         <w:pStyle w:val="Heading1"/>
       </w:pPr>
       <w:r>
-        <w:t>附　則（平成二八年六月二四日政令第二四二号）</w:t>
+        <w:t>附則（平成二八年六月二四日政令第二四二号）</w:t>
       </w:r>
     </w:p>
     <w:p>
@@ -183,7 +183,7 @@
         <w:pStyle w:val="Heading1"/>
       </w:pPr>
       <w:r>
-        <w:t>附　則（平成二九年一〇月一二日政令第二五七号）</w:t>
+        <w:t>附則（平成二九年一〇月一二日政令第二五七号）</w:t>
       </w:r>
     </w:p>
     <w:p>
@@ -211,7 +211,7 @@
     </w:pPr>
     <w:r>
       <w:tab/>
-      <w:t>WeGov v0.1 - FTS141</w:t>
+      <w:t>WeGov v0.2 - FTS141</w:t>
     </w:r>
   </w:p>
 </w:ftr>
